--- a/Programa7/Formato de Diseño de Pruebas y Evidencia Funcionamiento.docx
+++ b/Programa7/Formato de Diseño de Pruebas y Evidencia Funcionamiento.docx
@@ -171,6 +171,9 @@
             <w:pPr>
               <w:pStyle w:val="NoSpacing"/>
             </w:pPr>
+            <w:r>
+              <w:t>4 de mayo de 2021</w:t>
+            </w:r>
           </w:p>
         </w:tc>
       </w:tr>
@@ -252,6 +255,9 @@
             <w:pPr>
               <w:pStyle w:val="NoSpacing"/>
             </w:pPr>
+            <w:r>
+              <w:t>7</w:t>
+            </w:r>
           </w:p>
         </w:tc>
       </w:tr>
@@ -581,6 +587,15 @@
                 <w:szCs w:val="20"/>
               </w:rPr>
             </w:pPr>
+            <w:r>
+              <w:rPr>
+                <w:rFonts w:ascii="Arial" w:hAnsi="Arial" w:cs="Arial"/>
+                <w:sz w:val="23"/>
+                <w:szCs w:val="23"/>
+                <w:shd w:val="clear" w:color="auto" w:fill="FFFFFF"/>
+              </w:rPr>
+              <w:t>Probar con una lista de datos</w:t>
+            </w:r>
           </w:p>
         </w:tc>
         <w:tc>
@@ -591,10 +606,39 @@
             <w:pPr>
               <w:pStyle w:val="NoSpacing"/>
               <w:rPr>
-                <w:sz w:val="20"/>
-                <w:szCs w:val="20"/>
-              </w:rPr>
-            </w:pPr>
+                <w:rFonts w:ascii="Arial" w:hAnsi="Arial" w:cs="Arial"/>
+                <w:sz w:val="23"/>
+                <w:szCs w:val="23"/>
+                <w:shd w:val="clear" w:color="auto" w:fill="FFFFFF"/>
+              </w:rPr>
+            </w:pPr>
+            <w:r>
+              <w:rPr>
+                <w:rFonts w:ascii="Arial" w:hAnsi="Arial" w:cs="Arial"/>
+                <w:sz w:val="23"/>
+                <w:szCs w:val="23"/>
+                <w:shd w:val="clear" w:color="auto" w:fill="FFFFFF"/>
+              </w:rPr>
+              <w:t>Teclear en pantalla:</w:t>
+            </w:r>
+          </w:p>
+          <w:p>
+            <w:pPr>
+              <w:pStyle w:val="NoSpacing"/>
+              <w:rPr>
+                <w:sz w:val="20"/>
+                <w:szCs w:val="20"/>
+              </w:rPr>
+            </w:pPr>
+            <w:r>
+              <w:rPr>
+                <w:rFonts w:ascii="Arial" w:hAnsi="Arial" w:cs="Arial"/>
+                <w:sz w:val="23"/>
+                <w:szCs w:val="23"/>
+                <w:shd w:val="clear" w:color="auto" w:fill="FFFFFF"/>
+              </w:rPr>
+              <w:t>Arch1.tx</w:t>
+            </w:r>
           </w:p>
         </w:tc>
         <w:tc>
@@ -606,10 +650,242 @@
               <w:pStyle w:val="NoSpacing"/>
               <w:rPr>
                 <w:rFonts w:ascii="Courier New" w:hAnsi="Courier New" w:cs="Courier New"/>
-                <w:sz w:val="20"/>
-                <w:szCs w:val="20"/>
-              </w:rPr>
-            </w:pPr>
+                <w:sz w:val="23"/>
+                <w:szCs w:val="23"/>
+                <w:shd w:val="clear" w:color="auto" w:fill="FFFFFF"/>
+                <w:lang w:val="en-MX"/>
+              </w:rPr>
+            </w:pPr>
+            <w:r>
+              <w:rPr>
+                <w:rFonts w:ascii="Courier New" w:hAnsi="Courier New" w:cs="Courier New"/>
+                <w:sz w:val="23"/>
+                <w:szCs w:val="23"/>
+                <w:shd w:val="clear" w:color="auto" w:fill="FFFFFF"/>
+                <w:lang w:val="en-MX"/>
+              </w:rPr>
+              <w:t>N  = 15</w:t>
+            </w:r>
+          </w:p>
+          <w:p>
+            <w:pPr>
+              <w:pStyle w:val="NoSpacing"/>
+              <w:rPr>
+                <w:rFonts w:ascii="Courier New" w:hAnsi="Courier New" w:cs="Courier New"/>
+                <w:sz w:val="23"/>
+                <w:szCs w:val="23"/>
+                <w:shd w:val="clear" w:color="auto" w:fill="FFFFFF"/>
+                <w:lang w:val="en-MX"/>
+              </w:rPr>
+            </w:pPr>
+            <w:r>
+              <w:rPr>
+                <w:rFonts w:ascii="Courier New" w:hAnsi="Courier New" w:cs="Courier New"/>
+                <w:sz w:val="23"/>
+                <w:szCs w:val="23"/>
+                <w:shd w:val="clear" w:color="auto" w:fill="FFFFFF"/>
+                <w:lang w:val="en-MX"/>
+              </w:rPr>
+              <w:t>wk = 185.00000</w:t>
+            </w:r>
+          </w:p>
+          <w:p>
+            <w:pPr>
+              <w:pStyle w:val="NoSpacing"/>
+              <w:rPr>
+                <w:rFonts w:ascii="Courier New" w:hAnsi="Courier New" w:cs="Courier New"/>
+                <w:sz w:val="23"/>
+                <w:szCs w:val="23"/>
+                <w:shd w:val="clear" w:color="auto" w:fill="FFFFFF"/>
+                <w:lang w:val="en-MX"/>
+              </w:rPr>
+            </w:pPr>
+            <w:r>
+              <w:rPr>
+                <w:rFonts w:ascii="Courier New" w:hAnsi="Courier New" w:cs="Courier New"/>
+                <w:sz w:val="23"/>
+                <w:szCs w:val="23"/>
+                <w:shd w:val="clear" w:color="auto" w:fill="FFFFFF"/>
+                <w:lang w:val="en-MX"/>
+              </w:rPr>
+              <w:t>xk = 150.00000</w:t>
+            </w:r>
+          </w:p>
+          <w:p>
+            <w:pPr>
+              <w:pStyle w:val="NoSpacing"/>
+              <w:rPr>
+                <w:rFonts w:ascii="Courier New" w:hAnsi="Courier New" w:cs="Courier New"/>
+                <w:sz w:val="23"/>
+                <w:szCs w:val="23"/>
+                <w:shd w:val="clear" w:color="auto" w:fill="FFFFFF"/>
+                <w:lang w:val="en-MX"/>
+              </w:rPr>
+            </w:pPr>
+            <w:r>
+              <w:rPr>
+                <w:rFonts w:ascii="Courier New" w:hAnsi="Courier New" w:cs="Courier New"/>
+                <w:sz w:val="23"/>
+                <w:szCs w:val="23"/>
+                <w:shd w:val="clear" w:color="auto" w:fill="FFFFFF"/>
+                <w:lang w:val="en-MX"/>
+              </w:rPr>
+              <w:t>yk = 45.00000</w:t>
+            </w:r>
+          </w:p>
+          <w:p>
+            <w:pPr>
+              <w:pStyle w:val="NoSpacing"/>
+              <w:rPr>
+                <w:rFonts w:ascii="Courier New" w:hAnsi="Courier New" w:cs="Courier New"/>
+                <w:sz w:val="23"/>
+                <w:szCs w:val="23"/>
+                <w:shd w:val="clear" w:color="auto" w:fill="FFFFFF"/>
+                <w:lang w:val="en-MX"/>
+              </w:rPr>
+            </w:pPr>
+            <w:r>
+              <w:rPr>
+                <w:rFonts w:ascii="Courier New" w:hAnsi="Courier New" w:cs="Courier New"/>
+                <w:sz w:val="23"/>
+                <w:szCs w:val="23"/>
+                <w:shd w:val="clear" w:color="auto" w:fill="FFFFFF"/>
+                <w:lang w:val="en-MX"/>
+              </w:rPr>
+              <w:t>------------</w:t>
+            </w:r>
+          </w:p>
+          <w:p>
+            <w:pPr>
+              <w:pStyle w:val="NoSpacing"/>
+              <w:rPr>
+                <w:rFonts w:ascii="Courier New" w:hAnsi="Courier New" w:cs="Courier New"/>
+                <w:sz w:val="23"/>
+                <w:szCs w:val="23"/>
+                <w:shd w:val="clear" w:color="auto" w:fill="FFFFFF"/>
+                <w:lang w:val="en-MX"/>
+              </w:rPr>
+            </w:pPr>
+            <w:r>
+              <w:rPr>
+                <w:rFonts w:ascii="Courier New" w:hAnsi="Courier New" w:cs="Courier New"/>
+                <w:sz w:val="23"/>
+                <w:szCs w:val="23"/>
+                <w:shd w:val="clear" w:color="auto" w:fill="FFFFFF"/>
+                <w:lang w:val="en-MX"/>
+              </w:rPr>
+              <w:t>b0 = 0.83326</w:t>
+            </w:r>
+          </w:p>
+          <w:p>
+            <w:pPr>
+              <w:pStyle w:val="NoSpacing"/>
+              <w:rPr>
+                <w:rFonts w:ascii="Courier New" w:hAnsi="Courier New" w:cs="Courier New"/>
+                <w:sz w:val="23"/>
+                <w:szCs w:val="23"/>
+                <w:shd w:val="clear" w:color="auto" w:fill="FFFFFF"/>
+                <w:lang w:val="en-MX"/>
+              </w:rPr>
+            </w:pPr>
+            <w:r>
+              <w:rPr>
+                <w:rFonts w:ascii="Courier New" w:hAnsi="Courier New" w:cs="Courier New"/>
+                <w:sz w:val="23"/>
+                <w:szCs w:val="23"/>
+                <w:shd w:val="clear" w:color="auto" w:fill="FFFFFF"/>
+                <w:lang w:val="en-MX"/>
+              </w:rPr>
+              <w:t>b1 = 0.04622</w:t>
+            </w:r>
+          </w:p>
+          <w:p>
+            <w:pPr>
+              <w:pStyle w:val="NoSpacing"/>
+              <w:rPr>
+                <w:rFonts w:ascii="Courier New" w:hAnsi="Courier New" w:cs="Courier New"/>
+                <w:sz w:val="23"/>
+                <w:szCs w:val="23"/>
+                <w:shd w:val="clear" w:color="auto" w:fill="FFFFFF"/>
+                <w:lang w:val="en-MX"/>
+              </w:rPr>
+            </w:pPr>
+            <w:r>
+              <w:rPr>
+                <w:rFonts w:ascii="Courier New" w:hAnsi="Courier New" w:cs="Courier New"/>
+                <w:sz w:val="23"/>
+                <w:szCs w:val="23"/>
+                <w:shd w:val="clear" w:color="auto" w:fill="FFFFFF"/>
+                <w:lang w:val="en-MX"/>
+              </w:rPr>
+              <w:t>b2 = 0.00317</w:t>
+            </w:r>
+          </w:p>
+          <w:p>
+            <w:pPr>
+              <w:pStyle w:val="NoSpacing"/>
+              <w:rPr>
+                <w:rFonts w:ascii="Courier New" w:hAnsi="Courier New" w:cs="Courier New"/>
+                <w:sz w:val="23"/>
+                <w:szCs w:val="23"/>
+                <w:shd w:val="clear" w:color="auto" w:fill="FFFFFF"/>
+                <w:lang w:val="en-MX"/>
+              </w:rPr>
+            </w:pPr>
+            <w:r>
+              <w:rPr>
+                <w:rFonts w:ascii="Courier New" w:hAnsi="Courier New" w:cs="Courier New"/>
+                <w:sz w:val="23"/>
+                <w:szCs w:val="23"/>
+                <w:shd w:val="clear" w:color="auto" w:fill="FFFFFF"/>
+                <w:lang w:val="en-MX"/>
+              </w:rPr>
+              <w:t>b3 = 0.18629</w:t>
+            </w:r>
+          </w:p>
+          <w:p>
+            <w:pPr>
+              <w:pStyle w:val="NoSpacing"/>
+              <w:rPr>
+                <w:rFonts w:ascii="Courier New" w:hAnsi="Courier New" w:cs="Courier New"/>
+                <w:sz w:val="23"/>
+                <w:szCs w:val="23"/>
+                <w:shd w:val="clear" w:color="auto" w:fill="FFFFFF"/>
+                <w:lang w:val="en-MX"/>
+              </w:rPr>
+            </w:pPr>
+            <w:r>
+              <w:rPr>
+                <w:rFonts w:ascii="Courier New" w:hAnsi="Courier New" w:cs="Courier New"/>
+                <w:sz w:val="23"/>
+                <w:szCs w:val="23"/>
+                <w:shd w:val="clear" w:color="auto" w:fill="FFFFFF"/>
+                <w:lang w:val="en-MX"/>
+              </w:rPr>
+              <w:t>------------</w:t>
+            </w:r>
+          </w:p>
+          <w:p>
+            <w:pPr>
+              <w:pStyle w:val="NoSpacing"/>
+              <w:rPr>
+                <w:rFonts w:ascii="Courier New" w:hAnsi="Courier New" w:cs="Courier New"/>
+                <w:sz w:val="23"/>
+                <w:szCs w:val="23"/>
+                <w:shd w:val="clear" w:color="auto" w:fill="FFFFFF"/>
+                <w:lang w:val="en-MX"/>
+              </w:rPr>
+            </w:pPr>
+            <w:r>
+              <w:rPr>
+                <w:rFonts w:ascii="Courier New" w:hAnsi="Courier New" w:cs="Courier New"/>
+                <w:sz w:val="23"/>
+                <w:szCs w:val="23"/>
+                <w:shd w:val="clear" w:color="auto" w:fill="FFFFFF"/>
+                <w:lang w:val="en-MX"/>
+              </w:rPr>
+              <w:t>zk = 18.24223</w:t>
+            </w:r>
           </w:p>
         </w:tc>
         <w:tc>
@@ -624,6 +900,54 @@
                 <w:szCs w:val="20"/>
               </w:rPr>
             </w:pPr>
+            <w:r>
+              <w:rPr>
+                <w:noProof/>
+                <w:sz w:val="20"/>
+                <w:szCs w:val="20"/>
+              </w:rPr>
+              <w:drawing>
+                <wp:inline distT="0" distB="0" distL="0" distR="0" wp14:anchorId="618930A1" wp14:editId="671B7FF1">
+                  <wp:extent cx="2927350" cy="1592580"/>
+                  <wp:effectExtent l="0" t="0" r="6350" b="0"/>
+                  <wp:docPr id="2" name="Picture 2" descr="Text&#10;&#10;Description automatically generated"/>
+                  <wp:cNvGraphicFramePr>
+                    <a:graphicFrameLocks xmlns:a="http://schemas.openxmlformats.org/drawingml/2006/main" noChangeAspect="1"/>
+                  </wp:cNvGraphicFramePr>
+                  <a:graphic xmlns:a="http://schemas.openxmlformats.org/drawingml/2006/main">
+                    <a:graphicData uri="http://schemas.openxmlformats.org/drawingml/2006/picture">
+                      <pic:pic xmlns:pic="http://schemas.openxmlformats.org/drawingml/2006/picture">
+                        <pic:nvPicPr>
+                          <pic:cNvPr id="2" name="Picture 2" descr="Text&#10;&#10;Description automatically generated"/>
+                          <pic:cNvPicPr/>
+                        </pic:nvPicPr>
+                        <pic:blipFill>
+                          <a:blip r:embed="rId5">
+                            <a:extLst>
+                              <a:ext uri="{28A0092B-C50C-407E-A947-70E740481C1C}">
+                                <a14:useLocalDpi xmlns:a14="http://schemas.microsoft.com/office/drawing/2010/main" val="0"/>
+                              </a:ext>
+                            </a:extLst>
+                          </a:blip>
+                          <a:stretch>
+                            <a:fillRect/>
+                          </a:stretch>
+                        </pic:blipFill>
+                        <pic:spPr>
+                          <a:xfrm>
+                            <a:off x="0" y="0"/>
+                            <a:ext cx="2927350" cy="1592580"/>
+                          </a:xfrm>
+                          <a:prstGeom prst="rect">
+                            <a:avLst/>
+                          </a:prstGeom>
+                        </pic:spPr>
+                      </pic:pic>
+                    </a:graphicData>
+                  </a:graphic>
+                </wp:inline>
+              </w:drawing>
+            </w:r>
           </w:p>
         </w:tc>
       </w:tr>
@@ -662,6 +986,15 @@
                 <w:szCs w:val="20"/>
               </w:rPr>
             </w:pPr>
+            <w:r>
+              <w:rPr>
+                <w:rFonts w:ascii="Arial" w:hAnsi="Arial" w:cs="Arial"/>
+                <w:sz w:val="23"/>
+                <w:szCs w:val="23"/>
+                <w:shd w:val="clear" w:color="auto" w:fill="FFFFFF"/>
+              </w:rPr>
+              <w:t>Probar con una lista de datos</w:t>
+            </w:r>
           </w:p>
         </w:tc>
         <w:tc>
@@ -672,10 +1005,39 @@
             <w:pPr>
               <w:pStyle w:val="NoSpacing"/>
               <w:rPr>
-                <w:sz w:val="20"/>
-                <w:szCs w:val="20"/>
-              </w:rPr>
-            </w:pPr>
+                <w:rFonts w:ascii="Arial" w:hAnsi="Arial" w:cs="Arial"/>
+                <w:sz w:val="23"/>
+                <w:szCs w:val="23"/>
+                <w:shd w:val="clear" w:color="auto" w:fill="FFFFFF"/>
+              </w:rPr>
+            </w:pPr>
+            <w:r>
+              <w:rPr>
+                <w:rFonts w:ascii="Arial" w:hAnsi="Arial" w:cs="Arial"/>
+                <w:sz w:val="23"/>
+                <w:szCs w:val="23"/>
+                <w:shd w:val="clear" w:color="auto" w:fill="FFFFFF"/>
+              </w:rPr>
+              <w:t>Teclear en pantalla:</w:t>
+            </w:r>
+          </w:p>
+          <w:p>
+            <w:pPr>
+              <w:pStyle w:val="NoSpacing"/>
+              <w:rPr>
+                <w:sz w:val="20"/>
+                <w:szCs w:val="20"/>
+              </w:rPr>
+            </w:pPr>
+            <w:r>
+              <w:rPr>
+                <w:rFonts w:ascii="Arial" w:hAnsi="Arial" w:cs="Arial"/>
+                <w:sz w:val="23"/>
+                <w:szCs w:val="23"/>
+                <w:shd w:val="clear" w:color="auto" w:fill="FFFFFF"/>
+              </w:rPr>
+              <w:t>Arch2.txt</w:t>
+            </w:r>
           </w:p>
         </w:tc>
         <w:tc>
@@ -687,8 +1049,281 @@
               <w:pStyle w:val="NoSpacing"/>
               <w:rPr>
                 <w:rFonts w:ascii="Courier New" w:hAnsi="Courier New" w:cs="Courier New"/>
-                <w:sz w:val="20"/>
-                <w:szCs w:val="20"/>
+                <w:sz w:val="23"/>
+                <w:szCs w:val="23"/>
+                <w:shd w:val="clear" w:color="auto" w:fill="FFFFFF"/>
+                <w:lang w:val="en-MX"/>
+              </w:rPr>
+            </w:pPr>
+            <w:r>
+              <w:rPr>
+                <w:rFonts w:ascii="Courier New" w:hAnsi="Courier New" w:cs="Courier New"/>
+                <w:sz w:val="23"/>
+                <w:szCs w:val="23"/>
+                <w:shd w:val="clear" w:color="auto" w:fill="FFFFFF"/>
+                <w:lang w:val="en-MX"/>
+              </w:rPr>
+              <w:t>N</w:t>
+            </w:r>
+            <w:r>
+              <w:rPr>
+                <w:rFonts w:ascii="Courier New" w:hAnsi="Courier New" w:cs="Courier New"/>
+                <w:sz w:val="23"/>
+                <w:szCs w:val="23"/>
+                <w:shd w:val="clear" w:color="auto" w:fill="FFFFFF"/>
+                <w:lang w:val="en-US"/>
+              </w:rPr>
+              <w:t xml:space="preserve">  </w:t>
+            </w:r>
+            <w:r>
+              <w:rPr>
+                <w:rFonts w:ascii="Courier New" w:hAnsi="Courier New" w:cs="Courier New"/>
+                <w:sz w:val="23"/>
+                <w:szCs w:val="23"/>
+                <w:shd w:val="clear" w:color="auto" w:fill="FFFFFF"/>
+                <w:lang w:val="en-MX"/>
+              </w:rPr>
+              <w:t>=</w:t>
+            </w:r>
+            <w:r>
+              <w:rPr>
+                <w:rFonts w:ascii="Courier New" w:hAnsi="Courier New" w:cs="Courier New"/>
+                <w:sz w:val="23"/>
+                <w:szCs w:val="23"/>
+                <w:shd w:val="clear" w:color="auto" w:fill="FFFFFF"/>
+                <w:lang w:val="en-US"/>
+              </w:rPr>
+              <w:t xml:space="preserve"> </w:t>
+            </w:r>
+            <w:r>
+              <w:rPr>
+                <w:rFonts w:ascii="Courier New" w:hAnsi="Courier New" w:cs="Courier New"/>
+                <w:sz w:val="23"/>
+                <w:szCs w:val="23"/>
+                <w:shd w:val="clear" w:color="auto" w:fill="FFFFFF"/>
+                <w:lang w:val="en-MX"/>
+              </w:rPr>
+              <w:t>8</w:t>
+            </w:r>
+            <w:r>
+              <w:rPr>
+                <w:rFonts w:ascii="Courier New" w:hAnsi="Courier New" w:cs="Courier New"/>
+                <w:sz w:val="23"/>
+                <w:szCs w:val="23"/>
+                <w:shd w:val="clear" w:color="auto" w:fill="FFFFFF"/>
+                <w:lang w:val="en-MX"/>
+              </w:rPr>
+              <w:br/>
+              <w:t>wk = 167.00000</w:t>
+            </w:r>
+          </w:p>
+          <w:p>
+            <w:pPr>
+              <w:pStyle w:val="NoSpacing"/>
+              <w:rPr>
+                <w:rFonts w:ascii="Courier New" w:hAnsi="Courier New" w:cs="Courier New"/>
+                <w:sz w:val="23"/>
+                <w:szCs w:val="23"/>
+                <w:shd w:val="clear" w:color="auto" w:fill="FFFFFF"/>
+                <w:lang w:val="en-MX"/>
+              </w:rPr>
+            </w:pPr>
+            <w:r>
+              <w:rPr>
+                <w:rFonts w:ascii="Courier New" w:hAnsi="Courier New" w:cs="Courier New"/>
+                <w:sz w:val="23"/>
+                <w:szCs w:val="23"/>
+                <w:shd w:val="clear" w:color="auto" w:fill="FFFFFF"/>
+                <w:lang w:val="en-MX"/>
+              </w:rPr>
+              <w:t>xk = 56.00000</w:t>
+            </w:r>
+          </w:p>
+          <w:p>
+            <w:pPr>
+              <w:pStyle w:val="NoSpacing"/>
+              <w:rPr>
+                <w:rFonts w:ascii="Courier New" w:hAnsi="Courier New" w:cs="Courier New"/>
+                <w:sz w:val="23"/>
+                <w:szCs w:val="23"/>
+                <w:shd w:val="clear" w:color="auto" w:fill="FFFFFF"/>
+                <w:lang w:val="en-MX"/>
+              </w:rPr>
+            </w:pPr>
+            <w:r>
+              <w:rPr>
+                <w:rFonts w:ascii="Courier New" w:hAnsi="Courier New" w:cs="Courier New"/>
+                <w:sz w:val="23"/>
+                <w:szCs w:val="23"/>
+                <w:shd w:val="clear" w:color="auto" w:fill="FFFFFF"/>
+                <w:lang w:val="en-MX"/>
+              </w:rPr>
+              <w:t>yk = 155.00000</w:t>
+            </w:r>
+          </w:p>
+          <w:p>
+            <w:pPr>
+              <w:pStyle w:val="NoSpacing"/>
+              <w:rPr>
+                <w:rFonts w:ascii="Courier New" w:hAnsi="Courier New" w:cs="Courier New"/>
+                <w:sz w:val="23"/>
+                <w:szCs w:val="23"/>
+                <w:shd w:val="clear" w:color="auto" w:fill="FFFFFF"/>
+                <w:lang w:val="en-MX"/>
+              </w:rPr>
+            </w:pPr>
+            <w:r>
+              <w:rPr>
+                <w:rFonts w:ascii="Courier New" w:hAnsi="Courier New" w:cs="Courier New"/>
+                <w:sz w:val="23"/>
+                <w:szCs w:val="23"/>
+                <w:shd w:val="clear" w:color="auto" w:fill="FFFFFF"/>
+                <w:lang w:val="en-MX"/>
+              </w:rPr>
+              <w:t>------------</w:t>
+            </w:r>
+          </w:p>
+          <w:p>
+            <w:pPr>
+              <w:pStyle w:val="NoSpacing"/>
+              <w:rPr>
+                <w:rFonts w:ascii="Courier New" w:hAnsi="Courier New" w:cs="Courier New"/>
+                <w:sz w:val="23"/>
+                <w:szCs w:val="23"/>
+                <w:shd w:val="clear" w:color="auto" w:fill="FFFFFF"/>
+                <w:lang w:val="en-MX"/>
+              </w:rPr>
+            </w:pPr>
+            <w:r>
+              <w:rPr>
+                <w:rFonts w:ascii="Courier New" w:hAnsi="Courier New" w:cs="Courier New"/>
+                <w:sz w:val="23"/>
+                <w:szCs w:val="23"/>
+                <w:shd w:val="clear" w:color="auto" w:fill="FFFFFF"/>
+                <w:lang w:val="en-MX"/>
+              </w:rPr>
+              <w:t>b0 = 1.81952</w:t>
+            </w:r>
+          </w:p>
+          <w:p>
+            <w:pPr>
+              <w:pStyle w:val="NoSpacing"/>
+              <w:rPr>
+                <w:rFonts w:ascii="Courier New" w:hAnsi="Courier New" w:cs="Courier New"/>
+                <w:sz w:val="23"/>
+                <w:szCs w:val="23"/>
+                <w:shd w:val="clear" w:color="auto" w:fill="FFFFFF"/>
+                <w:lang w:val="en-MX"/>
+              </w:rPr>
+            </w:pPr>
+            <w:r>
+              <w:rPr>
+                <w:rFonts w:ascii="Courier New" w:hAnsi="Courier New" w:cs="Courier New"/>
+                <w:sz w:val="23"/>
+                <w:szCs w:val="23"/>
+                <w:shd w:val="clear" w:color="auto" w:fill="FFFFFF"/>
+                <w:lang w:val="en-MX"/>
+              </w:rPr>
+              <w:t>b1 = 0.07900</w:t>
+            </w:r>
+          </w:p>
+          <w:p>
+            <w:pPr>
+              <w:pStyle w:val="NoSpacing"/>
+              <w:rPr>
+                <w:rFonts w:ascii="Courier New" w:hAnsi="Courier New" w:cs="Courier New"/>
+                <w:sz w:val="23"/>
+                <w:szCs w:val="23"/>
+                <w:shd w:val="clear" w:color="auto" w:fill="FFFFFF"/>
+                <w:lang w:val="en-MX"/>
+              </w:rPr>
+            </w:pPr>
+            <w:r>
+              <w:rPr>
+                <w:rFonts w:ascii="Courier New" w:hAnsi="Courier New" w:cs="Courier New"/>
+                <w:sz w:val="23"/>
+                <w:szCs w:val="23"/>
+                <w:shd w:val="clear" w:color="auto" w:fill="FFFFFF"/>
+                <w:lang w:val="en-MX"/>
+              </w:rPr>
+              <w:t>b2 = 0.03926</w:t>
+            </w:r>
+          </w:p>
+          <w:p>
+            <w:pPr>
+              <w:pStyle w:val="NoSpacing"/>
+              <w:rPr>
+                <w:rFonts w:ascii="Courier New" w:hAnsi="Courier New" w:cs="Courier New"/>
+                <w:sz w:val="23"/>
+                <w:szCs w:val="23"/>
+                <w:shd w:val="clear" w:color="auto" w:fill="FFFFFF"/>
+                <w:lang w:val="en-MX"/>
+              </w:rPr>
+            </w:pPr>
+            <w:r>
+              <w:rPr>
+                <w:rFonts w:ascii="Courier New" w:hAnsi="Courier New" w:cs="Courier New"/>
+                <w:sz w:val="23"/>
+                <w:szCs w:val="23"/>
+                <w:shd w:val="clear" w:color="auto" w:fill="FFFFFF"/>
+                <w:lang w:val="en-MX"/>
+              </w:rPr>
+              <w:t>b3 = 0.04536</w:t>
+            </w:r>
+          </w:p>
+          <w:p>
+            <w:pPr>
+              <w:pStyle w:val="NoSpacing"/>
+              <w:rPr>
+                <w:rFonts w:ascii="Courier New" w:hAnsi="Courier New" w:cs="Courier New"/>
+                <w:sz w:val="23"/>
+                <w:szCs w:val="23"/>
+                <w:shd w:val="clear" w:color="auto" w:fill="FFFFFF"/>
+                <w:lang w:val="en-MX"/>
+              </w:rPr>
+            </w:pPr>
+            <w:r>
+              <w:rPr>
+                <w:rFonts w:ascii="Courier New" w:hAnsi="Courier New" w:cs="Courier New"/>
+                <w:sz w:val="23"/>
+                <w:szCs w:val="23"/>
+                <w:shd w:val="clear" w:color="auto" w:fill="FFFFFF"/>
+                <w:lang w:val="en-MX"/>
+              </w:rPr>
+              <w:t>------------</w:t>
+            </w:r>
+          </w:p>
+          <w:p>
+            <w:pPr>
+              <w:pStyle w:val="NoSpacing"/>
+              <w:rPr>
+                <w:rFonts w:ascii="Courier New" w:hAnsi="Courier New" w:cs="Courier New"/>
+                <w:sz w:val="23"/>
+                <w:szCs w:val="23"/>
+                <w:shd w:val="clear" w:color="auto" w:fill="FFFFFF"/>
+                <w:lang w:val="en-MX"/>
+              </w:rPr>
+            </w:pPr>
+            <w:r>
+              <w:rPr>
+                <w:rFonts w:ascii="Courier New" w:hAnsi="Courier New" w:cs="Courier New"/>
+                <w:sz w:val="23"/>
+                <w:szCs w:val="23"/>
+                <w:shd w:val="clear" w:color="auto" w:fill="FFFFFF"/>
+                <w:lang w:val="en-MX"/>
+              </w:rPr>
+              <w:t xml:space="preserve">zk = 24.24150 </w:t>
+            </w:r>
+          </w:p>
+          <w:p>
+            <w:pPr>
+              <w:pStyle w:val="NoSpacing"/>
+              <w:rPr>
+                <w:rFonts w:ascii="Courier New" w:hAnsi="Courier New" w:cs="Courier New"/>
+                <w:sz w:val="23"/>
+                <w:szCs w:val="23"/>
+                <w:shd w:val="clear" w:color="auto" w:fill="FFFFFF"/>
+                <w:lang w:val="en-MX"/>
               </w:rPr>
             </w:pPr>
           </w:p>
@@ -705,6 +1340,54 @@
                 <w:szCs w:val="20"/>
               </w:rPr>
             </w:pPr>
+            <w:r>
+              <w:rPr>
+                <w:noProof/>
+                <w:sz w:val="20"/>
+                <w:szCs w:val="20"/>
+              </w:rPr>
+              <w:drawing>
+                <wp:inline distT="0" distB="0" distL="0" distR="0" wp14:anchorId="20D90F99" wp14:editId="6F449C05">
+                  <wp:extent cx="2927350" cy="2275840"/>
+                  <wp:effectExtent l="0" t="0" r="6350" b="0"/>
+                  <wp:docPr id="6" name="Picture 6" descr="Text&#10;&#10;Description automatically generated"/>
+                  <wp:cNvGraphicFramePr>
+                    <a:graphicFrameLocks xmlns:a="http://schemas.openxmlformats.org/drawingml/2006/main" noChangeAspect="1"/>
+                  </wp:cNvGraphicFramePr>
+                  <a:graphic xmlns:a="http://schemas.openxmlformats.org/drawingml/2006/main">
+                    <a:graphicData uri="http://schemas.openxmlformats.org/drawingml/2006/picture">
+                      <pic:pic xmlns:pic="http://schemas.openxmlformats.org/drawingml/2006/picture">
+                        <pic:nvPicPr>
+                          <pic:cNvPr id="6" name="Picture 6" descr="Text&#10;&#10;Description automatically generated"/>
+                          <pic:cNvPicPr/>
+                        </pic:nvPicPr>
+                        <pic:blipFill>
+                          <a:blip r:embed="rId6">
+                            <a:extLst>
+                              <a:ext uri="{28A0092B-C50C-407E-A947-70E740481C1C}">
+                                <a14:useLocalDpi xmlns:a14="http://schemas.microsoft.com/office/drawing/2010/main" val="0"/>
+                              </a:ext>
+                            </a:extLst>
+                          </a:blip>
+                          <a:stretch>
+                            <a:fillRect/>
+                          </a:stretch>
+                        </pic:blipFill>
+                        <pic:spPr>
+                          <a:xfrm>
+                            <a:off x="0" y="0"/>
+                            <a:ext cx="2927350" cy="2275840"/>
+                          </a:xfrm>
+                          <a:prstGeom prst="rect">
+                            <a:avLst/>
+                          </a:prstGeom>
+                        </pic:spPr>
+                      </pic:pic>
+                    </a:graphicData>
+                  </a:graphic>
+                </wp:inline>
+              </w:drawing>
+            </w:r>
           </w:p>
         </w:tc>
       </w:tr>
@@ -727,6 +1410,7 @@
                 <w:sz w:val="20"/>
                 <w:szCs w:val="20"/>
               </w:rPr>
+              <w:lastRenderedPageBreak/>
               <w:t>3</w:t>
             </w:r>
           </w:p>
@@ -739,10 +1423,21 @@
             <w:pPr>
               <w:pStyle w:val="NoSpacing"/>
               <w:rPr>
-                <w:sz w:val="20"/>
-                <w:szCs w:val="20"/>
-              </w:rPr>
-            </w:pPr>
+                <w:rFonts w:ascii="Arial" w:hAnsi="Arial" w:cs="Arial"/>
+                <w:sz w:val="23"/>
+                <w:szCs w:val="23"/>
+                <w:shd w:val="clear" w:color="auto" w:fill="FFFFFF"/>
+              </w:rPr>
+            </w:pPr>
+            <w:r>
+              <w:rPr>
+                <w:rFonts w:ascii="Arial" w:hAnsi="Arial" w:cs="Arial"/>
+                <w:sz w:val="23"/>
+                <w:szCs w:val="23"/>
+                <w:shd w:val="clear" w:color="auto" w:fill="FFFFFF"/>
+              </w:rPr>
+              <w:t>Probar con una lista de datos</w:t>
+            </w:r>
           </w:p>
         </w:tc>
         <w:tc>
@@ -753,10 +1448,41 @@
             <w:pPr>
               <w:pStyle w:val="NoSpacing"/>
               <w:rPr>
-                <w:sz w:val="20"/>
-                <w:szCs w:val="20"/>
-              </w:rPr>
-            </w:pPr>
+                <w:rFonts w:ascii="Arial" w:hAnsi="Arial" w:cs="Arial"/>
+                <w:sz w:val="23"/>
+                <w:szCs w:val="23"/>
+                <w:shd w:val="clear" w:color="auto" w:fill="FFFFFF"/>
+              </w:rPr>
+            </w:pPr>
+            <w:r>
+              <w:rPr>
+                <w:rFonts w:ascii="Arial" w:hAnsi="Arial" w:cs="Arial"/>
+                <w:sz w:val="23"/>
+                <w:szCs w:val="23"/>
+                <w:shd w:val="clear" w:color="auto" w:fill="FFFFFF"/>
+              </w:rPr>
+              <w:t>Teclear en pantalla:</w:t>
+            </w:r>
+          </w:p>
+          <w:p>
+            <w:pPr>
+              <w:pStyle w:val="NoSpacing"/>
+              <w:rPr>
+                <w:rFonts w:ascii="Arial" w:hAnsi="Arial" w:cs="Arial"/>
+                <w:sz w:val="23"/>
+                <w:szCs w:val="23"/>
+                <w:shd w:val="clear" w:color="auto" w:fill="FFFFFF"/>
+              </w:rPr>
+            </w:pPr>
+            <w:r>
+              <w:rPr>
+                <w:rFonts w:ascii="Arial" w:hAnsi="Arial" w:cs="Arial"/>
+                <w:sz w:val="23"/>
+                <w:szCs w:val="23"/>
+                <w:shd w:val="clear" w:color="auto" w:fill="FFFFFF"/>
+              </w:rPr>
+              <w:t>Arch3.txt</w:t>
+            </w:r>
           </w:p>
         </w:tc>
         <w:tc>
@@ -768,8 +1494,226 @@
               <w:pStyle w:val="NoSpacing"/>
               <w:rPr>
                 <w:rFonts w:ascii="Courier New" w:hAnsi="Courier New" w:cs="Courier New"/>
-                <w:sz w:val="20"/>
-                <w:szCs w:val="20"/>
+                <w:sz w:val="23"/>
+                <w:szCs w:val="23"/>
+                <w:shd w:val="clear" w:color="auto" w:fill="FFFFFF"/>
+                <w:lang w:val="en-MX"/>
+              </w:rPr>
+            </w:pPr>
+            <w:r>
+              <w:rPr>
+                <w:rFonts w:ascii="Courier New" w:hAnsi="Courier New" w:cs="Courier New"/>
+                <w:sz w:val="23"/>
+                <w:szCs w:val="23"/>
+                <w:shd w:val="clear" w:color="auto" w:fill="FFFFFF"/>
+                <w:lang w:val="en-MX"/>
+              </w:rPr>
+              <w:t>N</w:t>
+            </w:r>
+            <w:r>
+              <w:rPr>
+                <w:rFonts w:ascii="Courier New" w:hAnsi="Courier New" w:cs="Courier New"/>
+                <w:sz w:val="23"/>
+                <w:szCs w:val="23"/>
+                <w:shd w:val="clear" w:color="auto" w:fill="FFFFFF"/>
+                <w:lang w:val="en-US"/>
+              </w:rPr>
+              <w:t xml:space="preserve">  </w:t>
+            </w:r>
+            <w:r>
+              <w:rPr>
+                <w:rFonts w:ascii="Courier New" w:hAnsi="Courier New" w:cs="Courier New"/>
+                <w:sz w:val="23"/>
+                <w:szCs w:val="23"/>
+                <w:shd w:val="clear" w:color="auto" w:fill="FFFFFF"/>
+                <w:lang w:val="en-MX"/>
+              </w:rPr>
+              <w:t>=</w:t>
+            </w:r>
+            <w:r>
+              <w:rPr>
+                <w:rFonts w:ascii="Courier New" w:hAnsi="Courier New" w:cs="Courier New"/>
+                <w:sz w:val="23"/>
+                <w:szCs w:val="23"/>
+                <w:shd w:val="clear" w:color="auto" w:fill="FFFFFF"/>
+                <w:lang w:val="en-US"/>
+              </w:rPr>
+              <w:t xml:space="preserve"> </w:t>
+            </w:r>
+            <w:r>
+              <w:rPr>
+                <w:rFonts w:ascii="Courier New" w:hAnsi="Courier New" w:cs="Courier New"/>
+                <w:sz w:val="23"/>
+                <w:szCs w:val="23"/>
+                <w:shd w:val="clear" w:color="auto" w:fill="FFFFFF"/>
+                <w:lang w:val="en-MX"/>
+              </w:rPr>
+              <w:t>6</w:t>
+            </w:r>
+            <w:r>
+              <w:rPr>
+                <w:rFonts w:ascii="Courier New" w:hAnsi="Courier New" w:cs="Courier New"/>
+                <w:sz w:val="23"/>
+                <w:szCs w:val="23"/>
+                <w:shd w:val="clear" w:color="auto" w:fill="FFFFFF"/>
+                <w:lang w:val="en-MX"/>
+              </w:rPr>
+              <w:br/>
+              <w:t xml:space="preserve">wk = 650.00000 </w:t>
+            </w:r>
+          </w:p>
+          <w:p>
+            <w:pPr>
+              <w:pStyle w:val="NoSpacing"/>
+              <w:rPr>
+                <w:rFonts w:ascii="Courier New" w:hAnsi="Courier New" w:cs="Courier New"/>
+                <w:sz w:val="23"/>
+                <w:szCs w:val="23"/>
+                <w:shd w:val="clear" w:color="auto" w:fill="FFFFFF"/>
+                <w:lang w:val="en-MX"/>
+              </w:rPr>
+            </w:pPr>
+            <w:r>
+              <w:rPr>
+                <w:rFonts w:ascii="Courier New" w:hAnsi="Courier New" w:cs="Courier New"/>
+                <w:sz w:val="23"/>
+                <w:szCs w:val="23"/>
+                <w:shd w:val="clear" w:color="auto" w:fill="FFFFFF"/>
+                <w:lang w:val="en-MX"/>
+              </w:rPr>
+              <w:t xml:space="preserve">xk = 3000.00000 </w:t>
+            </w:r>
+          </w:p>
+          <w:p>
+            <w:pPr>
+              <w:pStyle w:val="NoSpacing"/>
+              <w:rPr>
+                <w:rFonts w:ascii="Courier New" w:hAnsi="Courier New" w:cs="Courier New"/>
+                <w:sz w:val="23"/>
+                <w:szCs w:val="23"/>
+                <w:shd w:val="clear" w:color="auto" w:fill="FFFFFF"/>
+                <w:lang w:val="en-MX"/>
+              </w:rPr>
+            </w:pPr>
+            <w:r>
+              <w:rPr>
+                <w:rFonts w:ascii="Courier New" w:hAnsi="Courier New" w:cs="Courier New"/>
+                <w:sz w:val="23"/>
+                <w:szCs w:val="23"/>
+                <w:shd w:val="clear" w:color="auto" w:fill="FFFFFF"/>
+                <w:lang w:val="en-MX"/>
+              </w:rPr>
+              <w:t xml:space="preserve">yk = 155.00000 </w:t>
+            </w:r>
+          </w:p>
+          <w:p>
+            <w:pPr>
+              <w:pStyle w:val="NoSpacing"/>
+              <w:rPr>
+                <w:rFonts w:ascii="Courier New" w:hAnsi="Courier New" w:cs="Courier New"/>
+                <w:sz w:val="23"/>
+                <w:szCs w:val="23"/>
+                <w:shd w:val="clear" w:color="auto" w:fill="FFFFFF"/>
+                <w:lang w:val="en-MX"/>
+              </w:rPr>
+            </w:pPr>
+            <w:r>
+              <w:rPr>
+                <w:rFonts w:ascii="Courier New" w:hAnsi="Courier New" w:cs="Courier New"/>
+                <w:sz w:val="23"/>
+                <w:szCs w:val="23"/>
+                <w:shd w:val="clear" w:color="auto" w:fill="FFFFFF"/>
+                <w:lang w:val="en-MX"/>
+              </w:rPr>
+              <w:t>------------</w:t>
+            </w:r>
+            <w:r>
+              <w:rPr>
+                <w:rFonts w:ascii="Courier New" w:hAnsi="Courier New" w:cs="Courier New"/>
+                <w:sz w:val="23"/>
+                <w:szCs w:val="23"/>
+                <w:shd w:val="clear" w:color="auto" w:fill="FFFFFF"/>
+                <w:lang w:val="en-MX"/>
+              </w:rPr>
+              <w:br/>
+              <w:t>b0 = 6.70134</w:t>
+            </w:r>
+            <w:r>
+              <w:rPr>
+                <w:rFonts w:ascii="Courier New" w:hAnsi="Courier New" w:cs="Courier New"/>
+                <w:sz w:val="23"/>
+                <w:szCs w:val="23"/>
+                <w:shd w:val="clear" w:color="auto" w:fill="FFFFFF"/>
+                <w:lang w:val="en-MX"/>
+              </w:rPr>
+              <w:br/>
+              <w:t>b1 = 0.07837</w:t>
+            </w:r>
+            <w:r>
+              <w:rPr>
+                <w:rFonts w:ascii="Courier New" w:hAnsi="Courier New" w:cs="Courier New"/>
+                <w:sz w:val="23"/>
+                <w:szCs w:val="23"/>
+                <w:shd w:val="clear" w:color="auto" w:fill="FFFFFF"/>
+                <w:lang w:val="en-MX"/>
+              </w:rPr>
+              <w:br/>
+              <w:t>b2 = 0.01504</w:t>
+            </w:r>
+            <w:r>
+              <w:rPr>
+                <w:rFonts w:ascii="Courier New" w:hAnsi="Courier New" w:cs="Courier New"/>
+                <w:sz w:val="23"/>
+                <w:szCs w:val="23"/>
+                <w:shd w:val="clear" w:color="auto" w:fill="FFFFFF"/>
+                <w:lang w:val="en-MX"/>
+              </w:rPr>
+              <w:br/>
+              <w:t xml:space="preserve">b3 = 0.24606 </w:t>
+            </w:r>
+          </w:p>
+          <w:p>
+            <w:pPr>
+              <w:pStyle w:val="NoSpacing"/>
+              <w:rPr>
+                <w:rFonts w:ascii="Courier New" w:hAnsi="Courier New" w:cs="Courier New"/>
+                <w:sz w:val="23"/>
+                <w:szCs w:val="23"/>
+                <w:shd w:val="clear" w:color="auto" w:fill="FFFFFF"/>
+                <w:lang w:val="en-MX"/>
+              </w:rPr>
+            </w:pPr>
+            <w:r>
+              <w:rPr>
+                <w:rFonts w:ascii="Courier New" w:hAnsi="Courier New" w:cs="Courier New"/>
+                <w:sz w:val="23"/>
+                <w:szCs w:val="23"/>
+                <w:shd w:val="clear" w:color="auto" w:fill="FFFFFF"/>
+                <w:lang w:val="en-MX"/>
+              </w:rPr>
+              <w:t>------------</w:t>
+            </w:r>
+            <w:r>
+              <w:rPr>
+                <w:rFonts w:ascii="Courier New" w:hAnsi="Courier New" w:cs="Courier New"/>
+                <w:sz w:val="23"/>
+                <w:szCs w:val="23"/>
+                <w:shd w:val="clear" w:color="auto" w:fill="FFFFFF"/>
+                <w:lang w:val="en-MX"/>
+              </w:rPr>
+              <w:br/>
+              <w:t xml:space="preserve">zk = 140.90199 </w:t>
+            </w:r>
+          </w:p>
+          <w:p>
+            <w:pPr>
+              <w:pStyle w:val="NoSpacing"/>
+              <w:rPr>
+                <w:rFonts w:ascii="Courier New" w:hAnsi="Courier New" w:cs="Courier New"/>
+                <w:sz w:val="23"/>
+                <w:szCs w:val="23"/>
+                <w:shd w:val="clear" w:color="auto" w:fill="FFFFFF"/>
+                <w:lang w:val="en-MX"/>
               </w:rPr>
             </w:pPr>
           </w:p>
@@ -782,172 +1726,59 @@
             <w:pPr>
               <w:pStyle w:val="NoSpacing"/>
               <w:rPr>
-                <w:sz w:val="20"/>
-                <w:szCs w:val="20"/>
-              </w:rPr>
-            </w:pPr>
-          </w:p>
-        </w:tc>
-      </w:tr>
-      <w:tr>
-        <w:tc>
-          <w:tcPr>
-            <w:tcW w:w="227" w:type="dxa"/>
-          </w:tcPr>
-          <w:p>
-            <w:pPr>
-              <w:pStyle w:val="NoSpacing"/>
-              <w:jc w:val="center"/>
-              <w:rPr>
-                <w:sz w:val="20"/>
-                <w:szCs w:val="20"/>
-              </w:rPr>
-            </w:pPr>
-            <w:r>
-              <w:rPr>
-                <w:sz w:val="20"/>
-                <w:szCs w:val="20"/>
-              </w:rPr>
-              <w:t>4</w:t>
-            </w:r>
-          </w:p>
-        </w:tc>
-        <w:tc>
-          <w:tcPr>
-            <w:tcW w:w="2288" w:type="dxa"/>
-          </w:tcPr>
-          <w:p>
-            <w:pPr>
-              <w:pStyle w:val="NoSpacing"/>
-              <w:rPr>
-                <w:sz w:val="20"/>
-                <w:szCs w:val="20"/>
-              </w:rPr>
-            </w:pPr>
-          </w:p>
-        </w:tc>
-        <w:tc>
-          <w:tcPr>
-            <w:tcW w:w="3060" w:type="dxa"/>
-          </w:tcPr>
-          <w:p>
-            <w:pPr>
-              <w:pStyle w:val="NoSpacing"/>
-              <w:rPr>
-                <w:sz w:val="20"/>
-                <w:szCs w:val="20"/>
-              </w:rPr>
-            </w:pPr>
-          </w:p>
-        </w:tc>
-        <w:tc>
-          <w:tcPr>
-            <w:tcW w:w="4500" w:type="dxa"/>
-          </w:tcPr>
-          <w:p>
-            <w:pPr>
-              <w:pStyle w:val="NoSpacing"/>
-              <w:rPr>
-                <w:rFonts w:ascii="Courier New" w:hAnsi="Courier New" w:cs="Courier New"/>
-                <w:sz w:val="20"/>
-                <w:szCs w:val="20"/>
-              </w:rPr>
-            </w:pPr>
-          </w:p>
-        </w:tc>
-        <w:tc>
-          <w:tcPr>
-            <w:tcW w:w="4666" w:type="dxa"/>
-          </w:tcPr>
-          <w:p>
-            <w:pPr>
-              <w:pStyle w:val="NoSpacing"/>
-              <w:rPr>
-                <w:sz w:val="20"/>
-                <w:szCs w:val="20"/>
-              </w:rPr>
-            </w:pPr>
-          </w:p>
-        </w:tc>
-      </w:tr>
-      <w:tr>
-        <w:tc>
-          <w:tcPr>
-            <w:tcW w:w="227" w:type="dxa"/>
-          </w:tcPr>
-          <w:p>
-            <w:pPr>
-              <w:pStyle w:val="NoSpacing"/>
-              <w:jc w:val="center"/>
-              <w:rPr>
-                <w:sz w:val="20"/>
-                <w:szCs w:val="20"/>
-              </w:rPr>
-            </w:pPr>
-            <w:r>
-              <w:rPr>
-                <w:sz w:val="20"/>
-                <w:szCs w:val="20"/>
-              </w:rPr>
-              <w:t>5</w:t>
-            </w:r>
-          </w:p>
-        </w:tc>
-        <w:tc>
-          <w:tcPr>
-            <w:tcW w:w="2288" w:type="dxa"/>
-          </w:tcPr>
-          <w:p>
-            <w:pPr>
-              <w:pStyle w:val="NoSpacing"/>
-              <w:rPr>
-                <w:sz w:val="20"/>
-                <w:szCs w:val="20"/>
-              </w:rPr>
-            </w:pPr>
-          </w:p>
-        </w:tc>
-        <w:tc>
-          <w:tcPr>
-            <w:tcW w:w="3060" w:type="dxa"/>
-          </w:tcPr>
-          <w:p>
-            <w:pPr>
-              <w:pStyle w:val="NoSpacing"/>
-              <w:rPr>
-                <w:sz w:val="20"/>
-                <w:szCs w:val="20"/>
-              </w:rPr>
-            </w:pPr>
-          </w:p>
-        </w:tc>
-        <w:tc>
-          <w:tcPr>
-            <w:tcW w:w="4500" w:type="dxa"/>
-          </w:tcPr>
-          <w:p>
-            <w:pPr>
-              <w:pStyle w:val="NoSpacing"/>
-              <w:rPr>
-                <w:rFonts w:ascii="Courier New" w:hAnsi="Courier New" w:cs="Courier New"/>
-                <w:sz w:val="20"/>
-                <w:szCs w:val="20"/>
-              </w:rPr>
-            </w:pPr>
-          </w:p>
-        </w:tc>
-        <w:tc>
-          <w:tcPr>
-            <w:tcW w:w="4666" w:type="dxa"/>
-          </w:tcPr>
-          <w:p>
-            <w:pPr>
-              <w:pStyle w:val="NoSpacing"/>
-              <w:rPr>
-                <w:sz w:val="20"/>
-                <w:szCs w:val="20"/>
-              </w:rPr>
-            </w:pPr>
+                <w:noProof/>
+                <w:sz w:val="20"/>
+                <w:szCs w:val="20"/>
+              </w:rPr>
+            </w:pPr>
+            <w:r>
+              <w:rPr>
+                <w:noProof/>
+                <w:sz w:val="20"/>
+                <w:szCs w:val="20"/>
+              </w:rPr>
+              <w:drawing>
+                <wp:inline distT="0" distB="0" distL="0" distR="0" wp14:anchorId="5E1B40B8" wp14:editId="21940BCB">
+                  <wp:extent cx="2927350" cy="2118360"/>
+                  <wp:effectExtent l="0" t="0" r="6350" b="2540"/>
+                  <wp:docPr id="7" name="Picture 7" descr="Text&#10;&#10;Description automatically generated"/>
+                  <wp:cNvGraphicFramePr>
+                    <a:graphicFrameLocks xmlns:a="http://schemas.openxmlformats.org/drawingml/2006/main" noChangeAspect="1"/>
+                  </wp:cNvGraphicFramePr>
+                  <a:graphic xmlns:a="http://schemas.openxmlformats.org/drawingml/2006/main">
+                    <a:graphicData uri="http://schemas.openxmlformats.org/drawingml/2006/picture">
+                      <pic:pic xmlns:pic="http://schemas.openxmlformats.org/drawingml/2006/picture">
+                        <pic:nvPicPr>
+                          <pic:cNvPr id="7" name="Picture 7" descr="Text&#10;&#10;Description automatically generated"/>
+                          <pic:cNvPicPr/>
+                        </pic:nvPicPr>
+                        <pic:blipFill>
+                          <a:blip r:embed="rId7">
+                            <a:extLst>
+                              <a:ext uri="{28A0092B-C50C-407E-A947-70E740481C1C}">
+                                <a14:useLocalDpi xmlns:a14="http://schemas.microsoft.com/office/drawing/2010/main" val="0"/>
+                              </a:ext>
+                            </a:extLst>
+                          </a:blip>
+                          <a:stretch>
+                            <a:fillRect/>
+                          </a:stretch>
+                        </pic:blipFill>
+                        <pic:spPr>
+                          <a:xfrm>
+                            <a:off x="0" y="0"/>
+                            <a:ext cx="2927350" cy="2118360"/>
+                          </a:xfrm>
+                          <a:prstGeom prst="rect">
+                            <a:avLst/>
+                          </a:prstGeom>
+                        </pic:spPr>
+                      </pic:pic>
+                    </a:graphicData>
+                  </a:graphic>
+                </wp:inline>
+              </w:drawing>
+            </w:r>
           </w:p>
         </w:tc>
       </w:tr>
@@ -1272,11 +2103,21 @@
           <w:p>
             <w:pPr>
               <w:pStyle w:val="NoSpacing"/>
-              <w:rPr>
-                <w:sz w:val="20"/>
-                <w:szCs w:val="20"/>
-              </w:rPr>
-            </w:pPr>
+              <w:tabs>
+                <w:tab w:val="right" w:pos="2232"/>
+              </w:tabs>
+              <w:rPr>
+                <w:sz w:val="20"/>
+                <w:szCs w:val="20"/>
+              </w:rPr>
+            </w:pPr>
+            <w:r>
+              <w:rPr>
+                <w:sz w:val="20"/>
+                <w:szCs w:val="20"/>
+              </w:rPr>
+              <w:t>Probar con archivo vacío</w:t>
+            </w:r>
           </w:p>
         </w:tc>
         <w:tc>
@@ -1291,6 +2132,36 @@
                 <w:szCs w:val="20"/>
               </w:rPr>
             </w:pPr>
+            <w:r>
+              <w:rPr>
+                <w:sz w:val="20"/>
+                <w:szCs w:val="20"/>
+              </w:rPr>
+              <w:t>Teclear en pantalla:</w:t>
+            </w:r>
+          </w:p>
+          <w:p>
+            <w:pPr>
+              <w:pStyle w:val="NoSpacing"/>
+              <w:rPr>
+                <w:sz w:val="20"/>
+                <w:szCs w:val="20"/>
+              </w:rPr>
+            </w:pPr>
+            <w:r>
+              <w:rPr>
+                <w:sz w:val="20"/>
+                <w:szCs w:val="20"/>
+              </w:rPr>
+              <w:t>v</w:t>
+            </w:r>
+            <w:r>
+              <w:rPr>
+                <w:sz w:val="20"/>
+                <w:szCs w:val="20"/>
+              </w:rPr>
+              <w:t>acio.txt</w:t>
+            </w:r>
           </w:p>
         </w:tc>
         <w:tc>
@@ -1306,6 +2177,14 @@
                 <w:szCs w:val="20"/>
               </w:rPr>
             </w:pPr>
+            <w:r>
+              <w:rPr>
+                <w:rFonts w:ascii="Courier New" w:hAnsi="Courier New" w:cs="Courier New"/>
+                <w:sz w:val="20"/>
+                <w:szCs w:val="20"/>
+              </w:rPr>
+              <w:t>Error: El archivo está vacío</w:t>
+            </w:r>
           </w:p>
         </w:tc>
         <w:tc>
@@ -1320,6 +2199,54 @@
                 <w:szCs w:val="20"/>
               </w:rPr>
             </w:pPr>
+            <w:r>
+              <w:rPr>
+                <w:noProof/>
+                <w:sz w:val="20"/>
+                <w:szCs w:val="20"/>
+              </w:rPr>
+              <w:drawing>
+                <wp:inline distT="0" distB="0" distL="0" distR="0" wp14:anchorId="1EEB5DE1" wp14:editId="7D2B763D">
+                  <wp:extent cx="2927350" cy="489585"/>
+                  <wp:effectExtent l="0" t="0" r="6350" b="5715"/>
+                  <wp:docPr id="8" name="Picture 8" descr="Graphical user interface, text&#10;&#10;Description automatically generated"/>
+                  <wp:cNvGraphicFramePr>
+                    <a:graphicFrameLocks xmlns:a="http://schemas.openxmlformats.org/drawingml/2006/main" noChangeAspect="1"/>
+                  </wp:cNvGraphicFramePr>
+                  <a:graphic xmlns:a="http://schemas.openxmlformats.org/drawingml/2006/main">
+                    <a:graphicData uri="http://schemas.openxmlformats.org/drawingml/2006/picture">
+                      <pic:pic xmlns:pic="http://schemas.openxmlformats.org/drawingml/2006/picture">
+                        <pic:nvPicPr>
+                          <pic:cNvPr id="8" name="Picture 8" descr="Graphical user interface, text&#10;&#10;Description automatically generated"/>
+                          <pic:cNvPicPr/>
+                        </pic:nvPicPr>
+                        <pic:blipFill>
+                          <a:blip r:embed="rId8">
+                            <a:extLst>
+                              <a:ext uri="{28A0092B-C50C-407E-A947-70E740481C1C}">
+                                <a14:useLocalDpi xmlns:a14="http://schemas.microsoft.com/office/drawing/2010/main" val="0"/>
+                              </a:ext>
+                            </a:extLst>
+                          </a:blip>
+                          <a:stretch>
+                            <a:fillRect/>
+                          </a:stretch>
+                        </pic:blipFill>
+                        <pic:spPr>
+                          <a:xfrm>
+                            <a:off x="0" y="0"/>
+                            <a:ext cx="2927350" cy="489585"/>
+                          </a:xfrm>
+                          <a:prstGeom prst="rect">
+                            <a:avLst/>
+                          </a:prstGeom>
+                        </pic:spPr>
+                      </pic:pic>
+                    </a:graphicData>
+                  </a:graphic>
+                </wp:inline>
+              </w:drawing>
+            </w:r>
           </w:p>
         </w:tc>
       </w:tr>
@@ -1353,11 +2280,28 @@
           <w:p>
             <w:pPr>
               <w:pStyle w:val="NoSpacing"/>
-              <w:rPr>
-                <w:sz w:val="20"/>
-                <w:szCs w:val="20"/>
-              </w:rPr>
-            </w:pPr>
+              <w:tabs>
+                <w:tab w:val="right" w:pos="2232"/>
+              </w:tabs>
+              <w:rPr>
+                <w:sz w:val="20"/>
+                <w:szCs w:val="20"/>
+              </w:rPr>
+            </w:pPr>
+            <w:r>
+              <w:rPr>
+                <w:sz w:val="20"/>
+                <w:szCs w:val="20"/>
+              </w:rPr>
+              <w:t xml:space="preserve">Probar con archivo </w:t>
+            </w:r>
+            <w:r>
+              <w:rPr>
+                <w:sz w:val="20"/>
+                <w:szCs w:val="20"/>
+              </w:rPr>
+              <w:t>inexistente</w:t>
+            </w:r>
           </w:p>
         </w:tc>
         <w:tc>
@@ -1372,6 +2316,29 @@
                 <w:szCs w:val="20"/>
               </w:rPr>
             </w:pPr>
+            <w:r>
+              <w:rPr>
+                <w:sz w:val="20"/>
+                <w:szCs w:val="20"/>
+              </w:rPr>
+              <w:t>Teclear en pantalla:</w:t>
+            </w:r>
+          </w:p>
+          <w:p>
+            <w:pPr>
+              <w:pStyle w:val="NoSpacing"/>
+              <w:rPr>
+                <w:sz w:val="20"/>
+                <w:szCs w:val="20"/>
+              </w:rPr>
+            </w:pPr>
+            <w:r>
+              <w:rPr>
+                <w:sz w:val="20"/>
+                <w:szCs w:val="20"/>
+              </w:rPr>
+              <w:t>noexiste.txt</w:t>
+            </w:r>
           </w:p>
         </w:tc>
         <w:tc>
@@ -1387,6 +2354,22 @@
                 <w:szCs w:val="20"/>
               </w:rPr>
             </w:pPr>
+            <w:r>
+              <w:rPr>
+                <w:rFonts w:ascii="Courier New" w:hAnsi="Courier New" w:cs="Courier New"/>
+                <w:sz w:val="20"/>
+                <w:szCs w:val="20"/>
+              </w:rPr>
+              <w:t xml:space="preserve">Error: El archivo </w:t>
+            </w:r>
+            <w:r>
+              <w:rPr>
+                <w:rFonts w:ascii="Courier New" w:hAnsi="Courier New" w:cs="Courier New"/>
+                <w:sz w:val="20"/>
+                <w:szCs w:val="20"/>
+              </w:rPr>
+              <w:t>no existe</w:t>
+            </w:r>
           </w:p>
         </w:tc>
         <w:tc>
@@ -1397,10 +2380,59 @@
             <w:pPr>
               <w:pStyle w:val="NoSpacing"/>
               <w:rPr>
-                <w:sz w:val="20"/>
-                <w:szCs w:val="20"/>
-              </w:rPr>
-            </w:pPr>
+                <w:noProof/>
+                <w:sz w:val="20"/>
+                <w:szCs w:val="20"/>
+              </w:rPr>
+            </w:pPr>
+            <w:r>
+              <w:rPr>
+                <w:noProof/>
+                <w:sz w:val="20"/>
+                <w:szCs w:val="20"/>
+              </w:rPr>
+              <w:drawing>
+                <wp:inline distT="0" distB="0" distL="0" distR="0" wp14:anchorId="15E78DB9" wp14:editId="6B9D0891">
+                  <wp:extent cx="2927350" cy="554990"/>
+                  <wp:effectExtent l="0" t="0" r="6350" b="3810"/>
+                  <wp:docPr id="9" name="Picture 9" descr="Graphical user interface, text&#10;&#10;Description automatically generated"/>
+                  <wp:cNvGraphicFramePr>
+                    <a:graphicFrameLocks xmlns:a="http://schemas.openxmlformats.org/drawingml/2006/main" noChangeAspect="1"/>
+                  </wp:cNvGraphicFramePr>
+                  <a:graphic xmlns:a="http://schemas.openxmlformats.org/drawingml/2006/main">
+                    <a:graphicData uri="http://schemas.openxmlformats.org/drawingml/2006/picture">
+                      <pic:pic xmlns:pic="http://schemas.openxmlformats.org/drawingml/2006/picture">
+                        <pic:nvPicPr>
+                          <pic:cNvPr id="9" name="Picture 9" descr="Graphical user interface, text&#10;&#10;Description automatically generated"/>
+                          <pic:cNvPicPr/>
+                        </pic:nvPicPr>
+                        <pic:blipFill>
+                          <a:blip r:embed="rId9">
+                            <a:extLst>
+                              <a:ext uri="{28A0092B-C50C-407E-A947-70E740481C1C}">
+                                <a14:useLocalDpi xmlns:a14="http://schemas.microsoft.com/office/drawing/2010/main" val="0"/>
+                              </a:ext>
+                            </a:extLst>
+                          </a:blip>
+                          <a:stretch>
+                            <a:fillRect/>
+                          </a:stretch>
+                        </pic:blipFill>
+                        <pic:spPr>
+                          <a:xfrm>
+                            <a:off x="0" y="0"/>
+                            <a:ext cx="2927350" cy="554990"/>
+                          </a:xfrm>
+                          <a:prstGeom prst="rect">
+                            <a:avLst/>
+                          </a:prstGeom>
+                        </pic:spPr>
+                      </pic:pic>
+                    </a:graphicData>
+                  </a:graphic>
+                </wp:inline>
+              </w:drawing>
+            </w:r>
           </w:p>
         </w:tc>
       </w:tr>
@@ -1439,6 +2471,13 @@
                 <w:szCs w:val="20"/>
               </w:rPr>
             </w:pPr>
+            <w:r>
+              <w:rPr>
+                <w:sz w:val="20"/>
+                <w:szCs w:val="20"/>
+              </w:rPr>
+              <w:t>Probar con wk, xk, yk negativa</w:t>
+            </w:r>
           </w:p>
         </w:tc>
         <w:tc>
@@ -1453,6 +2492,29 @@
                 <w:szCs w:val="20"/>
               </w:rPr>
             </w:pPr>
+            <w:r>
+              <w:rPr>
+                <w:sz w:val="20"/>
+                <w:szCs w:val="20"/>
+              </w:rPr>
+              <w:t>Teclear en pantalla:</w:t>
+            </w:r>
+          </w:p>
+          <w:p>
+            <w:pPr>
+              <w:pStyle w:val="NoSpacing"/>
+              <w:rPr>
+                <w:sz w:val="20"/>
+                <w:szCs w:val="20"/>
+              </w:rPr>
+            </w:pPr>
+            <w:r>
+              <w:rPr>
+                <w:sz w:val="20"/>
+                <w:szCs w:val="20"/>
+              </w:rPr>
+              <w:t>negativos.txt</w:t>
+            </w:r>
           </w:p>
         </w:tc>
         <w:tc>
@@ -1468,6 +2530,15 @@
                 <w:szCs w:val="20"/>
               </w:rPr>
             </w:pPr>
+            <w:r>
+              <w:rPr>
+                <w:rFonts w:ascii="Courier New" w:hAnsi="Courier New" w:cs="Courier New"/>
+                <w:sz w:val="20"/>
+                <w:szCs w:val="20"/>
+                <w:lang w:val="es-ES"/>
+              </w:rPr>
+              <w:t>Error: Todos los valores deben ser números reales mayor o iguales a 0</w:t>
+            </w:r>
           </w:p>
         </w:tc>
         <w:tc>
@@ -1482,6 +2553,54 @@
                 <w:szCs w:val="20"/>
               </w:rPr>
             </w:pPr>
+            <w:r>
+              <w:rPr>
+                <w:noProof/>
+                <w:sz w:val="20"/>
+                <w:szCs w:val="20"/>
+              </w:rPr>
+              <w:drawing>
+                <wp:inline distT="0" distB="0" distL="0" distR="0" wp14:anchorId="24E1916A" wp14:editId="78EE6B21">
+                  <wp:extent cx="2927350" cy="265430"/>
+                  <wp:effectExtent l="0" t="0" r="6350" b="1270"/>
+                  <wp:docPr id="10" name="Picture 10" descr="Text&#10;&#10;Description automatically generated"/>
+                  <wp:cNvGraphicFramePr>
+                    <a:graphicFrameLocks xmlns:a="http://schemas.openxmlformats.org/drawingml/2006/main" noChangeAspect="1"/>
+                  </wp:cNvGraphicFramePr>
+                  <a:graphic xmlns:a="http://schemas.openxmlformats.org/drawingml/2006/main">
+                    <a:graphicData uri="http://schemas.openxmlformats.org/drawingml/2006/picture">
+                      <pic:pic xmlns:pic="http://schemas.openxmlformats.org/drawingml/2006/picture">
+                        <pic:nvPicPr>
+                          <pic:cNvPr id="10" name="Picture 10" descr="Text&#10;&#10;Description automatically generated"/>
+                          <pic:cNvPicPr/>
+                        </pic:nvPicPr>
+                        <pic:blipFill>
+                          <a:blip r:embed="rId10">
+                            <a:extLst>
+                              <a:ext uri="{28A0092B-C50C-407E-A947-70E740481C1C}">
+                                <a14:useLocalDpi xmlns:a14="http://schemas.microsoft.com/office/drawing/2010/main" val="0"/>
+                              </a:ext>
+                            </a:extLst>
+                          </a:blip>
+                          <a:stretch>
+                            <a:fillRect/>
+                          </a:stretch>
+                        </pic:blipFill>
+                        <pic:spPr>
+                          <a:xfrm>
+                            <a:off x="0" y="0"/>
+                            <a:ext cx="2927350" cy="265430"/>
+                          </a:xfrm>
+                          <a:prstGeom prst="rect">
+                            <a:avLst/>
+                          </a:prstGeom>
+                        </pic:spPr>
+                      </pic:pic>
+                    </a:graphicData>
+                  </a:graphic>
+                </wp:inline>
+              </w:drawing>
+            </w:r>
           </w:p>
         </w:tc>
       </w:tr>
@@ -1520,6 +2639,13 @@
                 <w:szCs w:val="20"/>
               </w:rPr>
             </w:pPr>
+            <w:r>
+              <w:rPr>
+                <w:sz w:val="20"/>
+                <w:szCs w:val="20"/>
+              </w:rPr>
+              <w:t>Probar con datos negativos</w:t>
+            </w:r>
           </w:p>
         </w:tc>
         <w:tc>
@@ -1534,6 +2660,29 @@
                 <w:szCs w:val="20"/>
               </w:rPr>
             </w:pPr>
+            <w:r>
+              <w:rPr>
+                <w:sz w:val="20"/>
+                <w:szCs w:val="20"/>
+              </w:rPr>
+              <w:t>Teclear en pantalla:</w:t>
+            </w:r>
+          </w:p>
+          <w:p>
+            <w:pPr>
+              <w:pStyle w:val="NoSpacing"/>
+              <w:rPr>
+                <w:sz w:val="20"/>
+                <w:szCs w:val="20"/>
+              </w:rPr>
+            </w:pPr>
+            <w:r>
+              <w:rPr>
+                <w:sz w:val="20"/>
+                <w:szCs w:val="20"/>
+              </w:rPr>
+              <w:t>negativos2.txt</w:t>
+            </w:r>
           </w:p>
         </w:tc>
         <w:tc>
@@ -1549,6 +2698,15 @@
                 <w:szCs w:val="20"/>
               </w:rPr>
             </w:pPr>
+            <w:r>
+              <w:rPr>
+                <w:rFonts w:ascii="Courier New" w:hAnsi="Courier New" w:cs="Courier New"/>
+                <w:sz w:val="20"/>
+                <w:szCs w:val="20"/>
+                <w:lang w:val="es-ES"/>
+              </w:rPr>
+              <w:t>Error: Todos los valores deben ser números reales mayor o iguales a 0</w:t>
+            </w:r>
           </w:p>
         </w:tc>
         <w:tc>
@@ -1563,6 +2721,54 @@
                 <w:szCs w:val="20"/>
               </w:rPr>
             </w:pPr>
+            <w:r>
+              <w:rPr>
+                <w:noProof/>
+                <w:sz w:val="20"/>
+                <w:szCs w:val="20"/>
+              </w:rPr>
+              <w:drawing>
+                <wp:inline distT="0" distB="0" distL="0" distR="0" wp14:anchorId="75F38392" wp14:editId="3BF61F41">
+                  <wp:extent cx="2927350" cy="314325"/>
+                  <wp:effectExtent l="0" t="0" r="6350" b="3175"/>
+                  <wp:docPr id="11" name="Picture 11" descr="Text&#10;&#10;Description automatically generated"/>
+                  <wp:cNvGraphicFramePr>
+                    <a:graphicFrameLocks xmlns:a="http://schemas.openxmlformats.org/drawingml/2006/main" noChangeAspect="1"/>
+                  </wp:cNvGraphicFramePr>
+                  <a:graphic xmlns:a="http://schemas.openxmlformats.org/drawingml/2006/main">
+                    <a:graphicData uri="http://schemas.openxmlformats.org/drawingml/2006/picture">
+                      <pic:pic xmlns:pic="http://schemas.openxmlformats.org/drawingml/2006/picture">
+                        <pic:nvPicPr>
+                          <pic:cNvPr id="11" name="Picture 11" descr="Text&#10;&#10;Description automatically generated"/>
+                          <pic:cNvPicPr/>
+                        </pic:nvPicPr>
+                        <pic:blipFill>
+                          <a:blip r:embed="rId11">
+                            <a:extLst>
+                              <a:ext uri="{28A0092B-C50C-407E-A947-70E740481C1C}">
+                                <a14:useLocalDpi xmlns:a14="http://schemas.microsoft.com/office/drawing/2010/main" val="0"/>
+                              </a:ext>
+                            </a:extLst>
+                          </a:blip>
+                          <a:stretch>
+                            <a:fillRect/>
+                          </a:stretch>
+                        </pic:blipFill>
+                        <pic:spPr>
+                          <a:xfrm>
+                            <a:off x="0" y="0"/>
+                            <a:ext cx="2927350" cy="314325"/>
+                          </a:xfrm>
+                          <a:prstGeom prst="rect">
+                            <a:avLst/>
+                          </a:prstGeom>
+                        </pic:spPr>
+                      </pic:pic>
+                    </a:graphicData>
+                  </a:graphic>
+                </wp:inline>
+              </w:drawing>
+            </w:r>
           </w:p>
         </w:tc>
       </w:tr>
@@ -1601,6 +2807,13 @@
                 <w:szCs w:val="20"/>
               </w:rPr>
             </w:pPr>
+            <w:r>
+              <w:rPr>
+                <w:sz w:val="20"/>
+                <w:szCs w:val="20"/>
+              </w:rPr>
+              <w:t>Probar con archivo que contiene un string en el lugar de wk, xk, yk</w:t>
+            </w:r>
           </w:p>
         </w:tc>
         <w:tc>
@@ -1615,6 +2828,29 @@
                 <w:szCs w:val="20"/>
               </w:rPr>
             </w:pPr>
+            <w:r>
+              <w:rPr>
+                <w:sz w:val="20"/>
+                <w:szCs w:val="20"/>
+              </w:rPr>
+              <w:t>Teclear en pantalla:</w:t>
+            </w:r>
+          </w:p>
+          <w:p>
+            <w:pPr>
+              <w:pStyle w:val="NoSpacing"/>
+              <w:rPr>
+                <w:sz w:val="20"/>
+                <w:szCs w:val="20"/>
+              </w:rPr>
+            </w:pPr>
+            <w:r>
+              <w:rPr>
+                <w:sz w:val="20"/>
+                <w:szCs w:val="20"/>
+              </w:rPr>
+              <w:t>string.txt</w:t>
+            </w:r>
           </w:p>
         </w:tc>
         <w:tc>
@@ -1630,6 +2866,15 @@
                 <w:szCs w:val="20"/>
               </w:rPr>
             </w:pPr>
+            <w:r>
+              <w:rPr>
+                <w:rFonts w:ascii="Courier New" w:hAnsi="Courier New" w:cs="Courier New"/>
+                <w:sz w:val="20"/>
+                <w:szCs w:val="20"/>
+                <w:lang w:val="es-ES"/>
+              </w:rPr>
+              <w:t>Error: Todos los valores deben ser números reales mayor o iguales a 0</w:t>
+            </w:r>
           </w:p>
         </w:tc>
         <w:tc>
@@ -1644,6 +2889,229 @@
                 <w:szCs w:val="20"/>
               </w:rPr>
             </w:pPr>
+            <w:r>
+              <w:rPr>
+                <w:noProof/>
+                <w:sz w:val="20"/>
+                <w:szCs w:val="20"/>
+              </w:rPr>
+              <w:drawing>
+                <wp:inline distT="0" distB="0" distL="0" distR="0" wp14:anchorId="40AFBD8A" wp14:editId="3630A513">
+                  <wp:extent cx="2927350" cy="253365"/>
+                  <wp:effectExtent l="0" t="0" r="6350" b="635"/>
+                  <wp:docPr id="12" name="Picture 12" descr="Text&#10;&#10;Description automatically generated"/>
+                  <wp:cNvGraphicFramePr>
+                    <a:graphicFrameLocks xmlns:a="http://schemas.openxmlformats.org/drawingml/2006/main" noChangeAspect="1"/>
+                  </wp:cNvGraphicFramePr>
+                  <a:graphic xmlns:a="http://schemas.openxmlformats.org/drawingml/2006/main">
+                    <a:graphicData uri="http://schemas.openxmlformats.org/drawingml/2006/picture">
+                      <pic:pic xmlns:pic="http://schemas.openxmlformats.org/drawingml/2006/picture">
+                        <pic:nvPicPr>
+                          <pic:cNvPr id="12" name="Picture 12" descr="Text&#10;&#10;Description automatically generated"/>
+                          <pic:cNvPicPr/>
+                        </pic:nvPicPr>
+                        <pic:blipFill>
+                          <a:blip r:embed="rId12">
+                            <a:extLst>
+                              <a:ext uri="{28A0092B-C50C-407E-A947-70E740481C1C}">
+                                <a14:useLocalDpi xmlns:a14="http://schemas.microsoft.com/office/drawing/2010/main" val="0"/>
+                              </a:ext>
+                            </a:extLst>
+                          </a:blip>
+                          <a:stretch>
+                            <a:fillRect/>
+                          </a:stretch>
+                        </pic:blipFill>
+                        <pic:spPr>
+                          <a:xfrm>
+                            <a:off x="0" y="0"/>
+                            <a:ext cx="2927350" cy="253365"/>
+                          </a:xfrm>
+                          <a:prstGeom prst="rect">
+                            <a:avLst/>
+                          </a:prstGeom>
+                        </pic:spPr>
+                      </pic:pic>
+                    </a:graphicData>
+                  </a:graphic>
+                </wp:inline>
+              </w:drawing>
+            </w:r>
+          </w:p>
+        </w:tc>
+      </w:tr>
+      <w:tr>
+        <w:tc>
+          <w:tcPr>
+            <w:tcW w:w="227" w:type="dxa"/>
+          </w:tcPr>
+          <w:p>
+            <w:pPr>
+              <w:pStyle w:val="NoSpacing"/>
+              <w:jc w:val="center"/>
+              <w:rPr>
+                <w:sz w:val="20"/>
+                <w:szCs w:val="20"/>
+              </w:rPr>
+            </w:pPr>
+            <w:r>
+              <w:rPr>
+                <w:sz w:val="20"/>
+                <w:szCs w:val="20"/>
+              </w:rPr>
+              <w:t>6</w:t>
+            </w:r>
+          </w:p>
+        </w:tc>
+        <w:tc>
+          <w:tcPr>
+            <w:tcW w:w="2288" w:type="dxa"/>
+          </w:tcPr>
+          <w:p>
+            <w:pPr>
+              <w:pStyle w:val="NoSpacing"/>
+              <w:rPr>
+                <w:sz w:val="20"/>
+                <w:szCs w:val="20"/>
+              </w:rPr>
+            </w:pPr>
+            <w:r>
+              <w:rPr>
+                <w:sz w:val="20"/>
+                <w:szCs w:val="20"/>
+              </w:rPr>
+              <w:t>Probar con archivo que contiene un string en</w:t>
+            </w:r>
+            <w:r>
+              <w:rPr>
+                <w:sz w:val="20"/>
+                <w:szCs w:val="20"/>
+              </w:rPr>
+              <w:t xml:space="preserve"> alguno de los datos</w:t>
+            </w:r>
+          </w:p>
+        </w:tc>
+        <w:tc>
+          <w:tcPr>
+            <w:tcW w:w="3060" w:type="dxa"/>
+          </w:tcPr>
+          <w:p>
+            <w:pPr>
+              <w:pStyle w:val="NoSpacing"/>
+              <w:rPr>
+                <w:sz w:val="20"/>
+                <w:szCs w:val="20"/>
+              </w:rPr>
+            </w:pPr>
+            <w:r>
+              <w:rPr>
+                <w:sz w:val="20"/>
+                <w:szCs w:val="20"/>
+              </w:rPr>
+              <w:t>Teclear en pantalla:</w:t>
+            </w:r>
+          </w:p>
+          <w:p>
+            <w:pPr>
+              <w:pStyle w:val="NoSpacing"/>
+              <w:rPr>
+                <w:sz w:val="20"/>
+                <w:szCs w:val="20"/>
+              </w:rPr>
+            </w:pPr>
+            <w:r>
+              <w:rPr>
+                <w:sz w:val="20"/>
+                <w:szCs w:val="20"/>
+              </w:rPr>
+              <w:t>string2.txt</w:t>
+            </w:r>
+          </w:p>
+        </w:tc>
+        <w:tc>
+          <w:tcPr>
+            <w:tcW w:w="4500" w:type="dxa"/>
+          </w:tcPr>
+          <w:p>
+            <w:pPr>
+              <w:pStyle w:val="NoSpacing"/>
+              <w:rPr>
+                <w:rFonts w:ascii="Courier New" w:hAnsi="Courier New" w:cs="Courier New"/>
+                <w:sz w:val="20"/>
+                <w:szCs w:val="20"/>
+              </w:rPr>
+            </w:pPr>
+            <w:r>
+              <w:rPr>
+                <w:rFonts w:ascii="Courier New" w:hAnsi="Courier New" w:cs="Courier New"/>
+                <w:sz w:val="20"/>
+                <w:szCs w:val="20"/>
+                <w:lang w:val="es-ES"/>
+              </w:rPr>
+              <w:t>Error: Todos los valores deben ser números reales mayor o iguales a 0</w:t>
+            </w:r>
+          </w:p>
+        </w:tc>
+        <w:tc>
+          <w:tcPr>
+            <w:tcW w:w="4666" w:type="dxa"/>
+          </w:tcPr>
+          <w:p>
+            <w:pPr>
+              <w:pStyle w:val="NoSpacing"/>
+              <w:rPr>
+                <w:sz w:val="20"/>
+                <w:szCs w:val="20"/>
+              </w:rPr>
+            </w:pPr>
+            <w:r>
+              <w:rPr>
+                <w:noProof/>
+                <w:sz w:val="20"/>
+                <w:szCs w:val="20"/>
+              </w:rPr>
+              <w:drawing>
+                <wp:inline distT="0" distB="0" distL="0" distR="0" wp14:anchorId="2B7637A3" wp14:editId="2BD6B7C1">
+                  <wp:extent cx="2927350" cy="262255"/>
+                  <wp:effectExtent l="0" t="0" r="6350" b="4445"/>
+                  <wp:docPr id="16" name="Picture 16" descr="Text&#10;&#10;Description automatically generated"/>
+                  <wp:cNvGraphicFramePr>
+                    <a:graphicFrameLocks xmlns:a="http://schemas.openxmlformats.org/drawingml/2006/main" noChangeAspect="1"/>
+                  </wp:cNvGraphicFramePr>
+                  <a:graphic xmlns:a="http://schemas.openxmlformats.org/drawingml/2006/main">
+                    <a:graphicData uri="http://schemas.openxmlformats.org/drawingml/2006/picture">
+                      <pic:pic xmlns:pic="http://schemas.openxmlformats.org/drawingml/2006/picture">
+                        <pic:nvPicPr>
+                          <pic:cNvPr id="16" name="Picture 16" descr="Text&#10;&#10;Description automatically generated"/>
+                          <pic:cNvPicPr/>
+                        </pic:nvPicPr>
+                        <pic:blipFill>
+                          <a:blip r:embed="rId13">
+                            <a:extLst>
+                              <a:ext uri="{28A0092B-C50C-407E-A947-70E740481C1C}">
+                                <a14:useLocalDpi xmlns:a14="http://schemas.microsoft.com/office/drawing/2010/main" val="0"/>
+                              </a:ext>
+                            </a:extLst>
+                          </a:blip>
+                          <a:stretch>
+                            <a:fillRect/>
+                          </a:stretch>
+                        </pic:blipFill>
+                        <pic:spPr>
+                          <a:xfrm>
+                            <a:off x="0" y="0"/>
+                            <a:ext cx="2927350" cy="262255"/>
+                          </a:xfrm>
+                          <a:prstGeom prst="rect">
+                            <a:avLst/>
+                          </a:prstGeom>
+                        </pic:spPr>
+                      </pic:pic>
+                    </a:graphicData>
+                  </a:graphic>
+                </wp:inline>
+              </w:drawing>
+            </w:r>
           </w:p>
         </w:tc>
       </w:tr>
@@ -1662,14 +3130,14 @@
         <w:rPr>
           <w:rFonts w:ascii="Times New Roman" w:hAnsi="Times New Roman"/>
           <w:szCs w:val="24"/>
-          <w:lang w:val="en-MX"/>
+          <w:lang w:val="es-ES"/>
         </w:rPr>
       </w:pPr>
       <w:r>
         <w:rPr>
           <w:rFonts w:ascii="Times New Roman" w:hAnsi="Times New Roman"/>
           <w:szCs w:val="24"/>
-          <w:lang w:val="en-MX"/>
+          <w:lang w:val="es-ES"/>
         </w:rPr>
         <w:t xml:space="preserve">Por medio de este párrafo yo </w:t>
       </w:r>
@@ -1679,23 +3147,15 @@
           <w:b/>
           <w:bCs/>
           <w:szCs w:val="24"/>
+          <w:lang w:val="es-ES"/>
         </w:rPr>
-        <w:t>Adrián Marcelo Suárez Ponce</w:t>
-      </w:r>
-      <w:r>
-        <w:rPr>
-          <w:rFonts w:ascii="Times New Roman" w:hAnsi="Times New Roman"/>
-          <w:b/>
-          <w:bCs/>
-          <w:szCs w:val="24"/>
-        </w:rPr>
-        <w:t>,</w:t>
+        <w:t>Adrián Marcelo Suárez Ponce,</w:t>
       </w:r>
       <w:r>
         <w:rPr>
           <w:rFonts w:ascii="Times New Roman" w:hAnsi="Times New Roman"/>
           <w:szCs w:val="24"/>
-          <w:lang w:val="en-MX"/>
+          <w:lang w:val="es-ES"/>
         </w:rPr>
         <w:t xml:space="preserve"> certifico que soy el autor intelectual del material que arriba entrego y que no realicé una copia de ninguna otra persona. En aquellos casos en los que tuve que incluir material de otra persona, reporté su apropiada referencia.</w:t>
       </w:r>
@@ -2242,7 +3702,6 @@
   <w:style w:type="character" w:default="1" w:styleId="DefaultParagraphFont">
     <w:name w:val="Default Paragraph Font"/>
     <w:uiPriority w:val="1"/>
-    <w:semiHidden/>
     <w:unhideWhenUsed/>
   </w:style>
   <w:style w:type="table" w:default="1" w:styleId="TableNormal">
@@ -2327,6 +3786,54 @@
       <w:sz w:val="24"/>
       <w:szCs w:val="20"/>
       <w:lang w:val="en-US"/>
+    </w:rPr>
+  </w:style>
+  <w:style w:type="paragraph" w:styleId="HTMLPreformatted">
+    <w:name w:val="HTML Preformatted"/>
+    <w:basedOn w:val="Normal"/>
+    <w:link w:val="HTMLPreformattedChar"/>
+    <w:uiPriority w:val="99"/>
+    <w:unhideWhenUsed/>
+    <w:rsid w:val="001D5CD9"/>
+    <w:pPr>
+      <w:tabs>
+        <w:tab w:val="left" w:pos="916"/>
+        <w:tab w:val="left" w:pos="1832"/>
+        <w:tab w:val="left" w:pos="2748"/>
+        <w:tab w:val="left" w:pos="3664"/>
+        <w:tab w:val="left" w:pos="4580"/>
+        <w:tab w:val="left" w:pos="5496"/>
+        <w:tab w:val="left" w:pos="6412"/>
+        <w:tab w:val="left" w:pos="7328"/>
+        <w:tab w:val="left" w:pos="8244"/>
+        <w:tab w:val="left" w:pos="9160"/>
+        <w:tab w:val="left" w:pos="10076"/>
+        <w:tab w:val="left" w:pos="10992"/>
+        <w:tab w:val="left" w:pos="11908"/>
+        <w:tab w:val="left" w:pos="12824"/>
+        <w:tab w:val="left" w:pos="13740"/>
+        <w:tab w:val="left" w:pos="14656"/>
+      </w:tabs>
+      <w:spacing w:after="0" w:line="240" w:lineRule="auto"/>
+    </w:pPr>
+    <w:rPr>
+      <w:rFonts w:ascii="Courier New" w:eastAsia="Times New Roman" w:hAnsi="Courier New" w:cs="Courier New"/>
+      <w:sz w:val="20"/>
+      <w:szCs w:val="20"/>
+      <w:lang w:val="en-MX"/>
+    </w:rPr>
+  </w:style>
+  <w:style w:type="character" w:customStyle="1" w:styleId="HTMLPreformattedChar">
+    <w:name w:val="HTML Preformatted Char"/>
+    <w:basedOn w:val="DefaultParagraphFont"/>
+    <w:link w:val="HTMLPreformatted"/>
+    <w:uiPriority w:val="99"/>
+    <w:rsid w:val="001D5CD9"/>
+    <w:rPr>
+      <w:rFonts w:ascii="Courier New" w:eastAsia="Times New Roman" w:hAnsi="Courier New" w:cs="Courier New"/>
+      <w:sz w:val="20"/>
+      <w:szCs w:val="20"/>
+      <w:lang w:val="en-MX"/>
     </w:rPr>
   </w:style>
 </w:styles>
